--- a/template/Ueberfachliche_Kompetenzen_common.docx
+++ b/template/Ueberfachliche_Kompetenzen_common.docx
@@ -255,6 +255,8 @@
               </w:rPr>
               <w:t>${kriterium}</w:t>
             </w:r>
+            <w:bookmarkStart w:id="0" w:name="_GoBack"/>
+            <w:bookmarkEnd w:id="0"/>
           </w:p>
         </w:tc>
         <w:tc>
@@ -290,10 +292,7 @@
         </w:rPr>
       </w:pPr>
     </w:p>
-    <w:p>
-      <w:bookmarkStart w:id="0" w:name="_GoBack"/>
-      <w:bookmarkEnd w:id="0"/>
-    </w:p>
+    <w:p/>
     <w:sectPr>
       <w:headerReference w:type="default" r:id="rId7"/>
       <w:footerReference w:type="default" r:id="rId8"/>
